--- a/page/eb07/s06/2-page-docx/eb07-s06-0042.docx
+++ b/page/eb07/s06/2-page-docx/eb07-s06-0042.docx
@@ -4,18 +4,20 @@
   <w:body>
     <w:p>
       <w:pPr>
-        <w:pStyle w:val="Style2"/>
-        <w:keepNext w:val="0"/>
-        <w:keepLines w:val="0"/>
-        <w:widowControl w:val="0"/>
-        <w:shd w:val="clear" w:color="auto" w:fill="auto"/>
-        <w:bidi w:val="0"/>
-        <w:spacing w:before="0" w:after="0" w:line="218" w:lineRule="auto"/>
-        <w:ind w:left="0" w:right="0" w:firstLine="0"/>
-        <w:jc w:val="both"/>
-      </w:pPr>
-      <w:r>
-        <w:rPr>
+        <w:pStyle w:val="Style3"/>
+        <w:keepNext w:val="0"/>
+        <w:keepLines w:val="0"/>
+        <w:widowControl w:val="0"/>
+        <w:shd w:val="clear" w:color="auto" w:fill="auto"/>
+        <w:bidi w:val="0"/>
+        <w:spacing w:line="218" w:lineRule="auto"/>
+        <w:ind w:left="0" w:firstLine="0"/>
+        <w:jc w:val="left"/>
+      </w:pPr>
+      <w:r>
+        <w:rPr>
+          <w:rFonts w:ascii="Times New Roman" w:eastAsia="Times New Roman" w:hAnsi="Times New Roman" w:cs="Times New Roman"/>
+          <w:color w:val="000000"/>
           <w:spacing w:val="0"/>
           <w:w w:val="100"/>
           <w:position w:val="0"/>
@@ -27,18 +29,20 @@
     </w:p>
     <w:p>
       <w:pPr>
-        <w:pStyle w:val="Style2"/>
-        <w:keepNext w:val="0"/>
-        <w:keepLines w:val="0"/>
-        <w:widowControl w:val="0"/>
-        <w:shd w:val="clear" w:color="auto" w:fill="auto"/>
-        <w:bidi w:val="0"/>
-        <w:spacing w:before="0" w:after="0" w:line="218" w:lineRule="auto"/>
-        <w:ind w:left="0" w:right="0" w:firstLine="200"/>
-        <w:jc w:val="both"/>
-      </w:pPr>
-      <w:r>
-        <w:rPr>
+        <w:pStyle w:val="Style3"/>
+        <w:keepNext w:val="0"/>
+        <w:keepLines w:val="0"/>
+        <w:widowControl w:val="0"/>
+        <w:shd w:val="clear" w:color="auto" w:fill="auto"/>
+        <w:bidi w:val="0"/>
+        <w:spacing w:line="218" w:lineRule="auto"/>
+        <w:ind w:left="0" w:firstLine="360"/>
+        <w:jc w:val="left"/>
+      </w:pPr>
+      <w:r>
+        <w:rPr>
+          <w:rFonts w:ascii="Times New Roman" w:eastAsia="Times New Roman" w:hAnsi="Times New Roman" w:cs="Times New Roman"/>
+          <w:color w:val="000000"/>
           <w:spacing w:val="0"/>
           <w:w w:val="100"/>
           <w:position w:val="0"/>
@@ -49,6 +53,8 @@
       </w:r>
       <w:r>
         <w:rPr>
+          <w:rFonts w:ascii="Times New Roman" w:eastAsia="Times New Roman" w:hAnsi="Times New Roman" w:cs="Times New Roman"/>
+          <w:color w:val="000000"/>
           <w:spacing w:val="0"/>
           <w:w w:val="100"/>
           <w:position w:val="0"/>
@@ -62,18 +68,20 @@
     </w:p>
     <w:p>
       <w:pPr>
-        <w:pStyle w:val="Style2"/>
-        <w:keepNext w:val="0"/>
-        <w:keepLines w:val="0"/>
-        <w:widowControl w:val="0"/>
-        <w:shd w:val="clear" w:color="auto" w:fill="auto"/>
-        <w:bidi w:val="0"/>
-        <w:spacing w:before="0" w:after="0" w:line="218" w:lineRule="auto"/>
-        <w:ind w:left="0" w:right="0" w:firstLine="240"/>
-        <w:jc w:val="both"/>
-      </w:pPr>
-      <w:r>
-        <w:rPr>
+        <w:pStyle w:val="Style3"/>
+        <w:keepNext w:val="0"/>
+        <w:keepLines w:val="0"/>
+        <w:widowControl w:val="0"/>
+        <w:shd w:val="clear" w:color="auto" w:fill="auto"/>
+        <w:bidi w:val="0"/>
+        <w:spacing w:line="218" w:lineRule="auto"/>
+        <w:ind w:left="0" w:firstLine="360"/>
+        <w:jc w:val="left"/>
+      </w:pPr>
+      <w:r>
+        <w:rPr>
+          <w:rFonts w:ascii="Times New Roman" w:eastAsia="Times New Roman" w:hAnsi="Times New Roman" w:cs="Times New Roman"/>
+          <w:color w:val="000000"/>
           <w:spacing w:val="0"/>
           <w:w w:val="100"/>
           <w:position w:val="0"/>
@@ -85,15 +93,15 @@
     </w:p>
     <w:p>
       <w:pPr>
-        <w:pStyle w:val="Style2"/>
-        <w:keepNext w:val="0"/>
-        <w:keepLines w:val="0"/>
-        <w:widowControl w:val="0"/>
-        <w:shd w:val="clear" w:color="auto" w:fill="auto"/>
-        <w:bidi w:val="0"/>
-        <w:spacing w:before="0" w:after="0" w:line="218" w:lineRule="auto"/>
-        <w:ind w:left="0" w:right="0" w:firstLine="240"/>
-        <w:jc w:val="both"/>
+        <w:pStyle w:val="Style3"/>
+        <w:keepNext w:val="0"/>
+        <w:keepLines w:val="0"/>
+        <w:widowControl w:val="0"/>
+        <w:shd w:val="clear" w:color="auto" w:fill="auto"/>
+        <w:bidi w:val="0"/>
+        <w:spacing w:line="218" w:lineRule="auto"/>
+        <w:ind w:left="0" w:firstLine="360"/>
+        <w:jc w:val="left"/>
         <w:sectPr>
           <w:footnotePr>
             <w:pos w:val="pageBottom"/>
@@ -101,66 +109,37 @@
             <w:numRestart w:val="continuous"/>
           </w:footnotePr>
           <w:pgSz w:w="12240" w:h="15840"/>
-          <w:pgMar w:top="1544" w:left="1998" w:right="1645" w:bottom="1330" w:header="1116" w:footer="902" w:gutter="0"/>
-          <w:pgNumType w:start="42"/>
-          <w:cols w:num="2" w:space="100"/>
-          <w:noEndnote/>
-          <w:rtlGutter w:val="0"/>
-          <w:docGrid w:linePitch="360"/>
-        </w:sectPr>
-      </w:pPr>
-      <w:r>
-        <w:rPr>
-          <w:spacing w:val="0"/>
-          <w:w w:val="100"/>
-          <w:position w:val="0"/>
-          <w:shd w:val="clear" w:color="auto" w:fill="auto"/>
-          <w:lang w:val="en-US" w:eastAsia="en-US" w:bidi="en-US"/>
-        </w:rPr>
-        <w:t>SWINESHEAD, a town in the hundred of Kirton and county of Lincoln, 120 miles from London. It is a place of inconsiderable trade, with a market on Thursday. The inhabitants amounted in 1811 to 1561, in 1821 to 1696, and in 1831 to 1994.</w:t>
-      </w:r>
-    </w:p>
-    <w:p>
-      <w:pPr>
-        <w:widowControl w:val="0"/>
-        <w:spacing w:line="156" w:lineRule="exact"/>
-        <w:rPr>
-          <w:sz w:val="12"/>
-          <w:szCs w:val="12"/>
-        </w:rPr>
-      </w:pPr>
-    </w:p>
-    <w:p>
-      <w:pPr>
-        <w:widowControl w:val="0"/>
-        <w:spacing w:line="1" w:lineRule="exact"/>
-        <w:sectPr>
-          <w:footnotePr>
-            <w:pos w:val="pageBottom"/>
-            <w:numFmt w:val="decimal"/>
-            <w:numRestart w:val="continuous"/>
-          </w:footnotePr>
-          <w:type w:val="continuous"/>
-          <w:pgSz w:w="12240" w:h="15840"/>
-          <w:pgMar w:top="1544" w:left="0" w:right="0" w:bottom="1330" w:header="0" w:footer="3" w:gutter="0"/>
+          <w:pgMar w:top="1544" w:left="1998" w:right="1550" w:bottom="1330" w:header="0" w:footer="3" w:gutter="0"/>
           <w:cols w:space="720"/>
           <w:noEndnote/>
           <w:rtlGutter w:val="0"/>
           <w:docGrid w:linePitch="360"/>
         </w:sectPr>
       </w:pPr>
-    </w:p>
-    <w:p>
-      <w:pPr>
-        <w:pStyle w:val="Style4"/>
+      <w:r>
+        <w:rPr>
+          <w:rFonts w:ascii="Times New Roman" w:eastAsia="Times New Roman" w:hAnsi="Times New Roman" w:cs="Times New Roman"/>
+          <w:color w:val="000000"/>
+          <w:spacing w:val="0"/>
+          <w:w w:val="100"/>
+          <w:position w:val="0"/>
+          <w:shd w:val="clear" w:color="auto" w:fill="auto"/>
+          <w:lang w:val="en-US" w:eastAsia="en-US" w:bidi="en-US"/>
+        </w:rPr>
+        <w:t>SWINESHEAD, a town in the hundred of Kirton and county of Lincoln, 120 miles from London. It is a place of inconsiderable trade, with a market on Thursday. The inhabitants amounted in 1811 to 1561, in 1821 to 1696, and in 1831 to 1994.</w:t>
+      </w:r>
+    </w:p>
+    <w:p>
+      <w:pPr>
+        <w:pStyle w:val="Style5"/>
         <w:keepNext/>
         <w:keepLines/>
         <w:widowControl w:val="0"/>
         <w:shd w:val="clear" w:color="auto" w:fill="auto"/>
         <w:bidi w:val="0"/>
-        <w:spacing w:before="0" w:after="0" w:line="240" w:lineRule="auto"/>
-        <w:ind w:left="0" w:right="0" w:firstLine="0"/>
-        <w:jc w:val="center"/>
+        <w:spacing w:line="240" w:lineRule="auto"/>
+        <w:ind w:left="0" w:firstLine="0"/>
+        <w:jc w:val="left"/>
         <w:sectPr>
           <w:footnotePr>
             <w:pos w:val="pageBottom"/>
@@ -179,6 +158,8 @@
       <w:bookmarkStart w:id="0" w:name="bookmark0"/>
       <w:r>
         <w:rPr>
+          <w:rFonts w:ascii="Times New Roman" w:eastAsia="Times New Roman" w:hAnsi="Times New Roman" w:cs="Times New Roman"/>
+          <w:color w:val="000000"/>
           <w:spacing w:val="0"/>
           <w:w w:val="100"/>
           <w:position w:val="0"/>
@@ -191,19 +172,21 @@
     </w:p>
     <w:p>
       <w:pPr>
-        <w:pStyle w:val="Style2"/>
-        <w:keepNext w:val="0"/>
-        <w:keepLines w:val="0"/>
-        <w:widowControl w:val="0"/>
-        <w:shd w:val="clear" w:color="auto" w:fill="auto"/>
-        <w:bidi w:val="0"/>
-        <w:spacing w:before="0" w:after="0" w:line="218" w:lineRule="auto"/>
-        <w:ind w:left="0" w:right="0" w:firstLine="0"/>
-        <w:jc w:val="both"/>
-      </w:pPr>
-      <w:r>
-        <w:rPr>
+        <w:pStyle w:val="Style3"/>
+        <w:keepNext w:val="0"/>
+        <w:keepLines w:val="0"/>
+        <w:widowControl w:val="0"/>
+        <w:shd w:val="clear" w:color="auto" w:fill="auto"/>
+        <w:bidi w:val="0"/>
+        <w:spacing w:line="218" w:lineRule="auto"/>
+        <w:ind w:left="0" w:firstLine="0"/>
+        <w:jc w:val="left"/>
+      </w:pPr>
+      <w:r>
+        <w:rPr>
+          <w:rFonts w:ascii="Times New Roman" w:eastAsia="Times New Roman" w:hAnsi="Times New Roman" w:cs="Times New Roman"/>
           <w:smallCaps/>
+          <w:color w:val="000000"/>
           <w:spacing w:val="0"/>
           <w:w w:val="100"/>
           <w:position w:val="0"/>
@@ -214,6 +197,8 @@
       </w:r>
       <w:r>
         <w:rPr>
+          <w:rFonts w:ascii="Times New Roman" w:eastAsia="Times New Roman" w:hAnsi="Times New Roman" w:cs="Times New Roman"/>
+          <w:color w:val="000000"/>
           <w:spacing w:val="0"/>
           <w:w w:val="100"/>
           <w:position w:val="0"/>
@@ -226,6 +211,8 @@
       </w:r>
       <w:r>
         <w:rPr>
+          <w:rFonts w:ascii="Times New Roman" w:eastAsia="Times New Roman" w:hAnsi="Times New Roman" w:cs="Times New Roman"/>
+          <w:color w:val="000000"/>
           <w:spacing w:val="0"/>
           <w:w w:val="100"/>
           <w:position w:val="0"/>
@@ -236,6 +223,8 @@
       </w:r>
       <w:r>
         <w:rPr>
+          <w:rFonts w:ascii="Times New Roman" w:eastAsia="Times New Roman" w:hAnsi="Times New Roman" w:cs="Times New Roman"/>
+          <w:color w:val="000000"/>
           <w:spacing w:val="0"/>
           <w:w w:val="100"/>
           <w:position w:val="0"/>
@@ -246,6 +235,8 @@
       </w:r>
       <w:r>
         <w:rPr>
+          <w:rFonts w:ascii="Times New Roman" w:eastAsia="Times New Roman" w:hAnsi="Times New Roman" w:cs="Times New Roman"/>
+          <w:color w:val="000000"/>
           <w:spacing w:val="0"/>
           <w:w w:val="100"/>
           <w:position w:val="0"/>
@@ -256,6 +247,8 @@
       </w:r>
       <w:r>
         <w:rPr>
+          <w:rFonts w:ascii="Times New Roman" w:eastAsia="Times New Roman" w:hAnsi="Times New Roman" w:cs="Times New Roman"/>
+          <w:color w:val="000000"/>
           <w:spacing w:val="0"/>
           <w:w w:val="100"/>
           <w:position w:val="0"/>
@@ -270,6 +263,8 @@
       </w:r>
       <w:r>
         <w:rPr>
+          <w:rFonts w:ascii="Times New Roman" w:eastAsia="Times New Roman" w:hAnsi="Times New Roman" w:cs="Times New Roman"/>
+          <w:color w:val="000000"/>
           <w:spacing w:val="0"/>
           <w:w w:val="100"/>
           <w:position w:val="0"/>
@@ -280,6 +275,8 @@
       </w:r>
       <w:r>
         <w:rPr>
+          <w:rFonts w:ascii="Times New Roman" w:eastAsia="Times New Roman" w:hAnsi="Times New Roman" w:cs="Times New Roman"/>
+          <w:color w:val="000000"/>
           <w:spacing w:val="0"/>
           <w:w w:val="100"/>
           <w:position w:val="0"/>
@@ -290,6 +287,8 @@
       </w:r>
       <w:r>
         <w:rPr>
+          <w:rFonts w:ascii="Times New Roman" w:eastAsia="Times New Roman" w:hAnsi="Times New Roman" w:cs="Times New Roman"/>
+          <w:color w:val="000000"/>
           <w:spacing w:val="0"/>
           <w:w w:val="100"/>
           <w:position w:val="0"/>
@@ -302,6 +301,8 @@
       </w:r>
       <w:r>
         <w:rPr>
+          <w:rFonts w:ascii="Times New Roman" w:eastAsia="Times New Roman" w:hAnsi="Times New Roman" w:cs="Times New Roman"/>
+          <w:color w:val="000000"/>
           <w:spacing w:val="0"/>
           <w:w w:val="100"/>
           <w:position w:val="0"/>
@@ -314,6 +315,8 @@
       </w:r>
       <w:r>
         <w:rPr>
+          <w:rFonts w:ascii="Times New Roman" w:eastAsia="Times New Roman" w:hAnsi="Times New Roman" w:cs="Times New Roman"/>
+          <w:color w:val="000000"/>
           <w:spacing w:val="0"/>
           <w:w w:val="100"/>
           <w:position w:val="0"/>
@@ -324,6 +327,8 @@
       </w:r>
       <w:r>
         <w:rPr>
+          <w:rFonts w:ascii="Times New Roman" w:eastAsia="Times New Roman" w:hAnsi="Times New Roman" w:cs="Times New Roman"/>
+          <w:color w:val="000000"/>
           <w:spacing w:val="0"/>
           <w:w w:val="100"/>
           <w:position w:val="0"/>
@@ -337,18 +342,20 @@
     </w:p>
     <w:p>
       <w:pPr>
-        <w:pStyle w:val="Style2"/>
-        <w:keepNext w:val="0"/>
-        <w:keepLines w:val="0"/>
-        <w:widowControl w:val="0"/>
-        <w:shd w:val="clear" w:color="auto" w:fill="auto"/>
-        <w:bidi w:val="0"/>
-        <w:spacing w:before="0" w:after="0" w:line="218" w:lineRule="auto"/>
-        <w:ind w:left="0" w:right="0" w:firstLine="200"/>
-        <w:jc w:val="both"/>
-      </w:pPr>
-      <w:r>
-        <w:rPr>
+        <w:pStyle w:val="Style3"/>
+        <w:keepNext w:val="0"/>
+        <w:keepLines w:val="0"/>
+        <w:widowControl w:val="0"/>
+        <w:shd w:val="clear" w:color="auto" w:fill="auto"/>
+        <w:bidi w:val="0"/>
+        <w:spacing w:line="218" w:lineRule="auto"/>
+        <w:ind w:left="0" w:firstLine="360"/>
+        <w:jc w:val="left"/>
+      </w:pPr>
+      <w:r>
+        <w:rPr>
+          <w:rFonts w:ascii="Times New Roman" w:eastAsia="Times New Roman" w:hAnsi="Times New Roman" w:cs="Times New Roman"/>
+          <w:color w:val="000000"/>
           <w:spacing w:val="0"/>
           <w:w w:val="100"/>
           <w:position w:val="0"/>
@@ -359,6 +366,8 @@
       </w:r>
       <w:r>
         <w:rPr>
+          <w:rFonts w:ascii="Times New Roman" w:eastAsia="Times New Roman" w:hAnsi="Times New Roman" w:cs="Times New Roman"/>
+          <w:color w:val="000000"/>
           <w:spacing w:val="0"/>
           <w:w w:val="100"/>
           <w:position w:val="0"/>
@@ -369,6 +378,8 @@
       </w:r>
       <w:r>
         <w:rPr>
+          <w:rFonts w:ascii="Times New Roman" w:eastAsia="Times New Roman" w:hAnsi="Times New Roman" w:cs="Times New Roman"/>
+          <w:color w:val="000000"/>
           <w:spacing w:val="0"/>
           <w:w w:val="100"/>
           <w:position w:val="0"/>
@@ -382,18 +393,20 @@
     </w:p>
     <w:p>
       <w:pPr>
-        <w:pStyle w:val="Style2"/>
-        <w:keepNext w:val="0"/>
-        <w:keepLines w:val="0"/>
-        <w:widowControl w:val="0"/>
-        <w:shd w:val="clear" w:color="auto" w:fill="auto"/>
-        <w:bidi w:val="0"/>
-        <w:spacing w:before="0" w:after="0" w:line="218" w:lineRule="auto"/>
-        <w:ind w:left="0" w:right="0" w:firstLine="200"/>
-        <w:jc w:val="both"/>
-      </w:pPr>
-      <w:r>
-        <w:rPr>
+        <w:pStyle w:val="Style3"/>
+        <w:keepNext w:val="0"/>
+        <w:keepLines w:val="0"/>
+        <w:widowControl w:val="0"/>
+        <w:shd w:val="clear" w:color="auto" w:fill="auto"/>
+        <w:bidi w:val="0"/>
+        <w:spacing w:line="218" w:lineRule="auto"/>
+        <w:ind w:left="0" w:firstLine="360"/>
+        <w:jc w:val="left"/>
+      </w:pPr>
+      <w:r>
+        <w:rPr>
+          <w:rFonts w:ascii="Times New Roman" w:eastAsia="Times New Roman" w:hAnsi="Times New Roman" w:cs="Times New Roman"/>
+          <w:color w:val="000000"/>
           <w:spacing w:val="0"/>
           <w:w w:val="100"/>
           <w:position w:val="0"/>
@@ -404,6 +417,8 @@
       </w:r>
       <w:r>
         <w:rPr>
+          <w:rFonts w:ascii="Times New Roman" w:eastAsia="Times New Roman" w:hAnsi="Times New Roman" w:cs="Times New Roman"/>
+          <w:color w:val="000000"/>
           <w:spacing w:val="0"/>
           <w:w w:val="100"/>
           <w:position w:val="0"/>
@@ -414,6 +429,8 @@
       </w:r>
       <w:r>
         <w:rPr>
+          <w:rFonts w:ascii="Times New Roman" w:eastAsia="Times New Roman" w:hAnsi="Times New Roman" w:cs="Times New Roman"/>
+          <w:color w:val="000000"/>
           <w:spacing w:val="0"/>
           <w:w w:val="100"/>
           <w:position w:val="0"/>
@@ -430,6 +447,8 @@
       </w:r>
       <w:r>
         <w:rPr>
+          <w:rFonts w:ascii="Times New Roman" w:eastAsia="Times New Roman" w:hAnsi="Times New Roman" w:cs="Times New Roman"/>
+          <w:color w:val="000000"/>
           <w:spacing w:val="0"/>
           <w:w w:val="100"/>
           <w:position w:val="0"/>
@@ -440,6 +459,8 @@
       </w:r>
       <w:r>
         <w:rPr>
+          <w:rFonts w:ascii="Times New Roman" w:eastAsia="Times New Roman" w:hAnsi="Times New Roman" w:cs="Times New Roman"/>
+          <w:color w:val="000000"/>
           <w:spacing w:val="0"/>
           <w:w w:val="100"/>
           <w:position w:val="0"/>
@@ -450,6 +471,8 @@
       </w:r>
       <w:r>
         <w:rPr>
+          <w:rFonts w:ascii="Times New Roman" w:eastAsia="Times New Roman" w:hAnsi="Times New Roman" w:cs="Times New Roman"/>
+          <w:color w:val="000000"/>
           <w:spacing w:val="0"/>
           <w:w w:val="100"/>
           <w:position w:val="0"/>
@@ -460,6 +483,8 @@
       </w:r>
       <w:r>
         <w:rPr>
+          <w:rFonts w:ascii="Times New Roman" w:eastAsia="Times New Roman" w:hAnsi="Times New Roman" w:cs="Times New Roman"/>
+          <w:color w:val="000000"/>
           <w:spacing w:val="0"/>
           <w:w w:val="100"/>
           <w:position w:val="0"/>
@@ -470,6 +495,8 @@
       </w:r>
       <w:r>
         <w:rPr>
+          <w:rFonts w:ascii="Times New Roman" w:eastAsia="Times New Roman" w:hAnsi="Times New Roman" w:cs="Times New Roman"/>
+          <w:color w:val="000000"/>
           <w:spacing w:val="0"/>
           <w:w w:val="100"/>
           <w:position w:val="0"/>
@@ -481,18 +508,20 @@
     </w:p>
     <w:p>
       <w:pPr>
-        <w:pStyle w:val="Style2"/>
-        <w:keepNext w:val="0"/>
-        <w:keepLines w:val="0"/>
-        <w:widowControl w:val="0"/>
-        <w:shd w:val="clear" w:color="auto" w:fill="auto"/>
-        <w:bidi w:val="0"/>
-        <w:spacing w:before="0" w:after="0" w:line="218" w:lineRule="auto"/>
-        <w:ind w:left="0" w:right="0" w:firstLine="240"/>
-        <w:jc w:val="both"/>
-      </w:pPr>
-      <w:r>
-        <w:rPr>
+        <w:pStyle w:val="Style3"/>
+        <w:keepNext w:val="0"/>
+        <w:keepLines w:val="0"/>
+        <w:widowControl w:val="0"/>
+        <w:shd w:val="clear" w:color="auto" w:fill="auto"/>
+        <w:bidi w:val="0"/>
+        <w:spacing w:line="218" w:lineRule="auto"/>
+        <w:ind w:left="0" w:firstLine="360"/>
+        <w:jc w:val="left"/>
+      </w:pPr>
+      <w:r>
+        <w:rPr>
+          <w:rFonts w:ascii="Times New Roman" w:eastAsia="Times New Roman" w:hAnsi="Times New Roman" w:cs="Times New Roman"/>
+          <w:color w:val="000000"/>
           <w:spacing w:val="0"/>
           <w:w w:val="100"/>
           <w:position w:val="0"/>
@@ -503,6 +532,8 @@
       </w:r>
       <w:r>
         <w:rPr>
+          <w:rFonts w:ascii="Times New Roman" w:eastAsia="Times New Roman" w:hAnsi="Times New Roman" w:cs="Times New Roman"/>
+          <w:color w:val="000000"/>
           <w:spacing w:val="0"/>
           <w:w w:val="100"/>
           <w:position w:val="0"/>
@@ -513,6 +544,8 @@
       </w:r>
       <w:r>
         <w:rPr>
+          <w:rFonts w:ascii="Times New Roman" w:eastAsia="Times New Roman" w:hAnsi="Times New Roman" w:cs="Times New Roman"/>
+          <w:color w:val="000000"/>
           <w:spacing w:val="0"/>
           <w:w w:val="100"/>
           <w:position w:val="0"/>
@@ -530,15 +563,15 @@
     </w:p>
     <w:p>
       <w:pPr>
-        <w:pStyle w:val="Style2"/>
-        <w:keepNext w:val="0"/>
-        <w:keepLines w:val="0"/>
-        <w:widowControl w:val="0"/>
-        <w:shd w:val="clear" w:color="auto" w:fill="auto"/>
-        <w:bidi w:val="0"/>
-        <w:spacing w:before="0" w:after="0" w:line="218" w:lineRule="auto"/>
-        <w:ind w:left="0" w:right="0" w:firstLine="240"/>
-        <w:jc w:val="both"/>
+        <w:pStyle w:val="Style3"/>
+        <w:keepNext w:val="0"/>
+        <w:keepLines w:val="0"/>
+        <w:widowControl w:val="0"/>
+        <w:shd w:val="clear" w:color="auto" w:fill="auto"/>
+        <w:bidi w:val="0"/>
+        <w:spacing w:line="218" w:lineRule="auto"/>
+        <w:ind w:left="0" w:firstLine="360"/>
+        <w:jc w:val="left"/>
         <w:sectPr>
           <w:footnotePr>
             <w:pos w:val="pageBottom"/>
@@ -547,8 +580,8 @@
           </w:footnotePr>
           <w:type w:val="continuous"/>
           <w:pgSz w:w="12240" w:h="15840"/>
-          <w:pgMar w:top="1544" w:left="1985" w:right="1660" w:bottom="1330" w:header="0" w:footer="3" w:gutter="0"/>
-          <w:cols w:num="2" w:space="100"/>
+          <w:pgMar w:top="1544" w:left="1985" w:right="1556" w:bottom="1330" w:header="0" w:footer="3" w:gutter="0"/>
+          <w:cols w:space="720"/>
           <w:noEndnote/>
           <w:rtlGutter w:val="0"/>
           <w:docGrid w:linePitch="360"/>
@@ -556,6 +589,8 @@
       </w:pPr>
       <w:r>
         <w:rPr>
+          <w:rFonts w:ascii="Times New Roman" w:eastAsia="Times New Roman" w:hAnsi="Times New Roman" w:cs="Times New Roman"/>
+          <w:color w:val="000000"/>
           <w:spacing w:val="0"/>
           <w:w w:val="100"/>
           <w:position w:val="0"/>
@@ -570,6 +605,8 @@
       </w:r>
       <w:r>
         <w:rPr>
+          <w:rFonts w:ascii="Times New Roman" w:eastAsia="Times New Roman" w:hAnsi="Times New Roman" w:cs="Times New Roman"/>
+          <w:color w:val="000000"/>
           <w:spacing w:val="0"/>
           <w:w w:val="100"/>
           <w:position w:val="0"/>
@@ -580,6 +617,8 @@
       </w:r>
       <w:r>
         <w:rPr>
+          <w:rFonts w:ascii="Times New Roman" w:eastAsia="Times New Roman" w:hAnsi="Times New Roman" w:cs="Times New Roman"/>
+          <w:color w:val="000000"/>
           <w:spacing w:val="0"/>
           <w:w w:val="100"/>
           <w:position w:val="0"/>
@@ -590,6 +629,8 @@
       </w:r>
       <w:r>
         <w:rPr>
+          <w:rFonts w:ascii="Times New Roman" w:eastAsia="Times New Roman" w:hAnsi="Times New Roman" w:cs="Times New Roman"/>
+          <w:color w:val="000000"/>
           <w:spacing w:val="0"/>
           <w:w w:val="100"/>
           <w:position w:val="0"/>
@@ -600,6 +641,8 @@
       </w:r>
       <w:r>
         <w:rPr>
+          <w:rFonts w:ascii="Times New Roman" w:eastAsia="Times New Roman" w:hAnsi="Times New Roman" w:cs="Times New Roman"/>
+          <w:color w:val="000000"/>
           <w:spacing w:val="0"/>
           <w:w w:val="100"/>
           <w:position w:val="0"/>
@@ -612,6 +655,8 @@
       </w:r>
       <w:r>
         <w:rPr>
+          <w:rFonts w:ascii="Times New Roman" w:eastAsia="Times New Roman" w:hAnsi="Times New Roman" w:cs="Times New Roman"/>
+          <w:color w:val="000000"/>
           <w:spacing w:val="0"/>
           <w:w w:val="100"/>
           <w:position w:val="0"/>
@@ -624,6 +669,8 @@
       </w:r>
       <w:r>
         <w:rPr>
+          <w:rFonts w:ascii="Times New Roman" w:eastAsia="Times New Roman" w:hAnsi="Times New Roman" w:cs="Times New Roman"/>
+          <w:color w:val="000000"/>
           <w:spacing w:val="0"/>
           <w:w w:val="100"/>
           <w:position w:val="0"/>
@@ -657,8 +704,8 @@
       </w:footnotePr>
       <w:type w:val="continuous"/>
       <w:pgSz w:w="12240" w:h="15840"/>
-      <w:pgMar w:top="1544" w:left="1985" w:right="1660" w:bottom="1330" w:header="0" w:footer="3" w:gutter="0"/>
-      <w:cols w:num="2" w:space="100"/>
+      <w:pgMar w:top="1544" w:left="1985" w:right="1556" w:bottom="1330" w:header="0" w:footer="3" w:gutter="0"/>
+      <w:cols w:space="720"/>
       <w:noEndnote/>
       <w:rtlGutter w:val="0"/>
       <w:docGrid w:linePitch="360"/>
@@ -692,7 +739,7 @@
   <w:docDefaults>
     <w:rPrDefault>
       <w:rPr>
-        <w:rFonts w:ascii="Arial Unicode MS" w:eastAsia="Arial Unicode MS" w:hAnsi="Arial Unicode MS" w:cs="Arial Unicode MS"/>
+        <w:rFonts w:ascii="Times New Roman" w:eastAsia="Times New Roman" w:hAnsi="Times New Roman" w:cs="Times New Roman"/>
         <w:sz w:val="24"/>
         <w:szCs w:val="24"/>
         <w:lang w:val="en-US" w:eastAsia="en-US" w:bidi="en-US"/>
@@ -724,7 +771,7 @@
       <w:jc w:val="left"/>
     </w:pPr>
     <w:rPr>
-      <w:rFonts w:ascii="Arial Unicode MS" w:eastAsia="Arial Unicode MS" w:hAnsi="Arial Unicode MS" w:cs="Arial Unicode MS"/>
+      <w:rFonts w:ascii="Times New Roman" w:eastAsia="Times New Roman" w:hAnsi="Times New Roman" w:cs="Times New Roman"/>
       <w:color w:val="000000"/>
       <w:spacing w:val="0"/>
       <w:w w:val="100"/>
@@ -738,7 +785,7 @@
   <w:style w:type="character" w:default="1" w:styleId="DefaultParagraphFont">
     <w:name w:val="Default Paragraph Font"/>
     <w:rPr>
-      <w:rFonts w:ascii="Arial Unicode MS" w:eastAsia="Arial Unicode MS" w:hAnsi="Arial Unicode MS" w:cs="Arial Unicode MS"/>
+      <w:rFonts w:ascii="Times New Roman" w:eastAsia="Times New Roman" w:hAnsi="Times New Roman" w:cs="Times New Roman"/>
       <w:color w:val="000000"/>
       <w:spacing w:val="0"/>
       <w:w w:val="100"/>
@@ -749,46 +796,50 @@
       <w:lang w:val="en-US" w:eastAsia="en-US" w:bidi="en-US"/>
     </w:rPr>
   </w:style>
-  <w:style w:type="character" w:customStyle="1" w:styleId="CharStyle3">
+  <w:style w:type="character" w:styleId="Hyperlink">
+    <w:name w:val="Hyperlink"/>
+    <w:basedOn w:val="DefaultParagraphFont"/>
+    <w:rPr>
+      <w:color w:val="0066CC"/>
+      <w:u w:val="single"/>
+    </w:rPr>
+  </w:style>
+  <w:style w:type="character" w:customStyle="1" w:styleId="CharStyle4">
     <w:name w:val="Body text_"/>
     <w:basedOn w:val="DefaultParagraphFont"/>
-    <w:link w:val="Style2"/>
+    <w:link w:val="Style3"/>
     <w:rPr>
-      <w:rFonts w:ascii="Times New Roman" w:eastAsia="Times New Roman" w:hAnsi="Times New Roman" w:cs="Times New Roman"/>
       <w:b w:val="0"/>
       <w:bCs w:val="0"/>
       <w:i w:val="0"/>
       <w:iCs w:val="0"/>
       <w:smallCaps w:val="0"/>
       <w:strike w:val="0"/>
-      <w:color w:val="605140"/>
       <w:sz w:val="17"/>
       <w:szCs w:val="17"/>
       <w:u w:val="none"/>
     </w:rPr>
   </w:style>
-  <w:style w:type="character" w:customStyle="1" w:styleId="CharStyle5">
+  <w:style w:type="character" w:customStyle="1" w:styleId="CharStyle6">
     <w:name w:val="Heading #1_"/>
     <w:basedOn w:val="DefaultParagraphFont"/>
-    <w:link w:val="Style4"/>
+    <w:link w:val="Style5"/>
     <w:rPr>
-      <w:rFonts w:ascii="Times New Roman" w:eastAsia="Times New Roman" w:hAnsi="Times New Roman" w:cs="Times New Roman"/>
       <w:b/>
       <w:bCs/>
       <w:i w:val="0"/>
       <w:iCs w:val="0"/>
       <w:smallCaps w:val="0"/>
       <w:strike w:val="0"/>
-      <w:color w:val="605140"/>
       <w:sz w:val="30"/>
       <w:szCs w:val="30"/>
       <w:u w:val="none"/>
     </w:rPr>
   </w:style>
-  <w:style w:type="paragraph" w:styleId="Style2">
+  <w:style w:type="paragraph" w:styleId="Style3">
     <w:name w:val="Body text"/>
     <w:basedOn w:val="Normal"/>
-    <w:link w:val="CharStyle3"/>
+    <w:link w:val="CharStyle4"/>
     <w:qFormat/>
     <w:pPr>
       <w:widowControl w:val="0"/>
@@ -796,23 +847,21 @@
       <w:ind w:firstLine="220"/>
     </w:pPr>
     <w:rPr>
-      <w:rFonts w:ascii="Times New Roman" w:eastAsia="Times New Roman" w:hAnsi="Times New Roman" w:cs="Times New Roman"/>
       <w:b w:val="0"/>
       <w:bCs w:val="0"/>
       <w:i w:val="0"/>
       <w:iCs w:val="0"/>
       <w:smallCaps w:val="0"/>
       <w:strike w:val="0"/>
-      <w:color w:val="605140"/>
       <w:sz w:val="17"/>
       <w:szCs w:val="17"/>
       <w:u w:val="none"/>
     </w:rPr>
   </w:style>
-  <w:style w:type="paragraph" w:customStyle="1" w:styleId="Style4">
+  <w:style w:type="paragraph" w:customStyle="1" w:styleId="Style5">
     <w:name w:val="Heading #1"/>
     <w:basedOn w:val="Normal"/>
-    <w:link w:val="CharStyle5"/>
+    <w:link w:val="CharStyle6"/>
     <w:pPr>
       <w:widowControl w:val="0"/>
       <w:shd w:val="clear" w:color="auto" w:fill="FFFFFF"/>
@@ -820,14 +869,12 @@
       <w:outlineLvl w:val="0"/>
     </w:pPr>
     <w:rPr>
-      <w:rFonts w:ascii="Times New Roman" w:eastAsia="Times New Roman" w:hAnsi="Times New Roman" w:cs="Times New Roman"/>
       <w:b/>
       <w:bCs/>
       <w:i w:val="0"/>
       <w:iCs w:val="0"/>
       <w:smallCaps w:val="0"/>
       <w:strike w:val="0"/>
-      <w:color w:val="605140"/>
       <w:sz w:val="30"/>
       <w:szCs w:val="30"/>
       <w:u w:val="none"/>
